--- a/02day/data/metadata/data_governance_doc.docx
+++ b/02day/data/metadata/data_governance_doc.docx
@@ -731,19 +731,8 @@
           <w:kern w:val="24"/>
           <w:lang w:val="en-GB"/>
         </w:rPr>
-        <w:t xml:space="preserve">This proposal for the implementation of Data Ownership, Data Usership and Data Management is drafted in collaboration with the Business Lines, and gives us the necessary foundation to start and </w:t>
-      </w:r>
-      <w:proofErr w:type="gramStart"/>
-      <w:r>
-        <w:rPr>
-          <w:rFonts w:ascii="Roboto" w:eastAsia="+mn-ea" w:hAnsi="Roboto" w:cs="+mn-cs"/>
-          <w:color w:val="262626" w:themeColor="text1" w:themeTint="D9"/>
-          <w:kern w:val="24"/>
-          <w:lang w:val="en-GB"/>
-        </w:rPr>
-        <w:t>learn</w:t>
-      </w:r>
-      <w:proofErr w:type="gramEnd"/>
+        <w:t>This proposal for the implementation of Data Ownership, Data Usership and Data Management is drafted in collaboration with the Business Lines, and gives us the necessary foundation to start and learn</w:t>
+      </w:r>
     </w:p>
     <w:p>
       <w:pPr>
@@ -831,9 +820,8 @@
           <w:kern w:val="24"/>
           <w:lang w:val="en-GB"/>
         </w:rPr>
-        <w:t xml:space="preserve">A Data Owner is a role of an individual employee within the bank who has the </w:t>
-      </w:r>
-      <w:proofErr w:type="gramStart"/>
+        <w:t xml:space="preserve">A Data Owner is a role of an individual employee within the </w:t>
+      </w:r>
       <w:r>
         <w:rPr>
           <w:rFonts w:ascii="Roboto" w:eastAsia="+mn-ea" w:hAnsi="Roboto" w:cs="Arial"/>
@@ -841,9 +829,8 @@
           <w:kern w:val="24"/>
           <w:lang w:val="en-GB"/>
         </w:rPr>
-        <w:t>ability  to</w:t>
-      </w:r>
-      <w:proofErr w:type="gramEnd"/>
+        <w:t xml:space="preserve">a company </w:t>
+      </w:r>
       <w:r>
         <w:rPr>
           <w:rFonts w:ascii="Roboto" w:eastAsia="+mn-ea" w:hAnsi="Roboto" w:cs="Arial"/>
@@ -851,7 +838,7 @@
           <w:kern w:val="24"/>
           <w:lang w:val="en-GB"/>
         </w:rPr>
-        <w:t xml:space="preserve"> verify accuracy of Data and has the accountability to manage the data</w:t>
+        <w:t>ho has the ability  to verify accuracy of Data and has the accountability to manage the data</w:t>
       </w:r>
     </w:p>
     <w:p>
@@ -893,27 +880,7 @@
           <w:kern w:val="24"/>
           <w:lang w:val="en-GB"/>
         </w:rPr>
-        <w:t xml:space="preserve">A Data User is a role of an individual employee within the bank who intends to use data for a specific purpose and has the accountability to set requirements on the </w:t>
-      </w:r>
-      <w:proofErr w:type="gramStart"/>
-      <w:r>
-        <w:rPr>
-          <w:rFonts w:ascii="Roboto" w:eastAsia="+mn-ea" w:hAnsi="Roboto" w:cs="Arial"/>
-          <w:color w:val="262626" w:themeColor="text1" w:themeTint="D9"/>
-          <w:kern w:val="24"/>
-          <w:lang w:val="en-GB"/>
-        </w:rPr>
-        <w:t>data</w:t>
-      </w:r>
-      <w:proofErr w:type="gramEnd"/>
-      <w:r>
-        <w:rPr>
-          <w:rFonts w:ascii="Roboto" w:eastAsia="+mn-ea" w:hAnsi="Roboto" w:cs="Arial"/>
-          <w:color w:val="262626" w:themeColor="text1" w:themeTint="D9"/>
-          <w:kern w:val="24"/>
-          <w:lang w:val="en-GB"/>
-        </w:rPr>
-        <w:t xml:space="preserve"> </w:t>
+        <w:t xml:space="preserve">A Data User is a role of an individual employee within the bank who intends to use data for a specific purpose and has the accountability to set requirements on the data </w:t>
       </w:r>
     </w:p>
     <w:p>
@@ -1023,19 +990,8 @@
           <w:kern w:val="24"/>
           <w:lang w:val="en-GB"/>
         </w:rPr>
-        <w:t xml:space="preserve"> The Business Application Owner maintains the core of application &amp; its interfaces. The application owner is responsible for the business delivery, functioning and services of the application, the maintenance of the application information and access </w:t>
-      </w:r>
-      <w:proofErr w:type="gramStart"/>
-      <w:r>
-        <w:rPr>
-          <w:rFonts w:ascii="Roboto" w:eastAsia="+mn-ea" w:hAnsi="Roboto" w:cs="Arial"/>
-          <w:color w:val="262626" w:themeColor="text1" w:themeTint="D9"/>
-          <w:kern w:val="24"/>
-          <w:lang w:val="en-GB"/>
-        </w:rPr>
-        <w:t>control</w:t>
-      </w:r>
-      <w:proofErr w:type="gramEnd"/>
+        <w:t xml:space="preserve"> The Business Application Owner maintains the core of application &amp; its interfaces. The application owner is responsible for the business delivery, functioning and services of the application, the maintenance of the application information and access control</w:t>
+      </w:r>
     </w:p>
     <w:p>
       <w:pPr>
@@ -1234,19 +1190,8 @@
           <w:color w:val="262626" w:themeColor="text1" w:themeTint="D9"/>
           <w:lang w:val="en-GB"/>
         </w:rPr>
-        <w:t xml:space="preserve">I define my data and give it a clear </w:t>
-      </w:r>
-      <w:proofErr w:type="gramStart"/>
-      <w:r>
-        <w:rPr>
-          <w:rStyle w:val="SubtleEmphasis"/>
-          <w:rFonts w:ascii="Roboto" w:eastAsiaTheme="minorEastAsia" w:hAnsi="Roboto"/>
-          <w:color w:val="262626" w:themeColor="text1" w:themeTint="D9"/>
-          <w:lang w:val="en-GB"/>
-        </w:rPr>
-        <w:t>purpose</w:t>
-      </w:r>
-      <w:proofErr w:type="gramEnd"/>
+        <w:t>I define my data and give it a clear purpose</w:t>
+      </w:r>
     </w:p>
     <w:p>
       <w:pPr>
@@ -1267,25 +1212,7 @@
           <w:color w:val="262626" w:themeColor="text1" w:themeTint="D9"/>
           <w:lang w:val="en-GB"/>
         </w:rPr>
-        <w:t>I capture the information of my data set in the List of Golden Sources (</w:t>
-      </w:r>
-      <w:proofErr w:type="spellStart"/>
-      <w:r>
-        <w:rPr>
-          <w:rFonts w:ascii="Roboto" w:eastAsia="+mn-ea" w:hAnsi="Roboto"/>
-          <w:color w:val="262626" w:themeColor="text1" w:themeTint="D9"/>
-          <w:lang w:val="en-GB"/>
-        </w:rPr>
-        <w:t>LoGS</w:t>
-      </w:r>
-      <w:proofErr w:type="spellEnd"/>
-      <w:r>
-        <w:rPr>
-          <w:rFonts w:ascii="Roboto" w:eastAsia="+mn-ea" w:hAnsi="Roboto"/>
-          <w:color w:val="262626" w:themeColor="text1" w:themeTint="D9"/>
-          <w:lang w:val="en-GB"/>
-        </w:rPr>
-        <w:t xml:space="preserve">). </w:t>
+        <w:t xml:space="preserve">I capture the information of my data set in the List of Golden Sources (LoGS). </w:t>
       </w:r>
     </w:p>
     <w:p>
@@ -1306,25 +1233,7 @@
           <w:color w:val="262626" w:themeColor="text1" w:themeTint="D9"/>
           <w:lang w:val="en-GB"/>
         </w:rPr>
-        <w:t>I have a clear name for my data, I publish the definition of my set in A-</w:t>
-      </w:r>
-      <w:proofErr w:type="gramStart"/>
-      <w:r>
-        <w:rPr>
-          <w:rFonts w:ascii="Roboto" w:eastAsia="+mn-ea" w:hAnsi="Roboto"/>
-          <w:color w:val="262626" w:themeColor="text1" w:themeTint="D9"/>
-          <w:lang w:val="en-GB"/>
-        </w:rPr>
-        <w:t>Lex</w:t>
-      </w:r>
-      <w:proofErr w:type="gramEnd"/>
-      <w:r>
-        <w:rPr>
-          <w:rFonts w:ascii="Roboto" w:eastAsia="+mn-ea" w:hAnsi="Roboto"/>
-          <w:color w:val="262626" w:themeColor="text1" w:themeTint="D9"/>
-          <w:lang w:val="en-GB"/>
-        </w:rPr>
-        <w:t xml:space="preserve"> and I link my data to an application in OAR.</w:t>
+        <w:t>I have a clear name for my data, I publish the definition of my set in A-Lex and I link my data to an application in OAR.</w:t>
       </w:r>
     </w:p>
     <w:p>
@@ -1347,19 +1256,8 @@
           <w:color w:val="262626" w:themeColor="text1" w:themeTint="D9"/>
           <w:lang w:val="en-GB"/>
         </w:rPr>
-        <w:t xml:space="preserve">I classify my </w:t>
-      </w:r>
-      <w:proofErr w:type="gramStart"/>
-      <w:r>
-        <w:rPr>
-          <w:rStyle w:val="SubtleEmphasis"/>
-          <w:rFonts w:ascii="Roboto" w:eastAsiaTheme="minorEastAsia" w:hAnsi="Roboto"/>
-          <w:color w:val="262626" w:themeColor="text1" w:themeTint="D9"/>
-          <w:lang w:val="en-GB"/>
-        </w:rPr>
-        <w:t>data</w:t>
-      </w:r>
-      <w:proofErr w:type="gramEnd"/>
+        <w:t>I classify my data</w:t>
+      </w:r>
     </w:p>
     <w:p>
       <w:pPr>
@@ -1382,25 +1280,7 @@
           <w:color w:val="262626" w:themeColor="text1" w:themeTint="D9"/>
           <w:lang w:val="en-GB"/>
         </w:rPr>
-        <w:t xml:space="preserve">I know which policies and/or regulations apply to my </w:t>
-      </w:r>
-      <w:proofErr w:type="gramStart"/>
-      <w:r>
-        <w:rPr>
-          <w:rFonts w:ascii="Roboto" w:eastAsiaTheme="minorEastAsia" w:hAnsi="Roboto"/>
-          <w:color w:val="262626" w:themeColor="text1" w:themeTint="D9"/>
-          <w:lang w:val="en-GB"/>
-        </w:rPr>
-        <w:t>data</w:t>
-      </w:r>
-      <w:proofErr w:type="gramEnd"/>
-      <w:r>
-        <w:rPr>
-          <w:rFonts w:ascii="Roboto" w:eastAsiaTheme="minorEastAsia" w:hAnsi="Roboto"/>
-          <w:color w:val="262626" w:themeColor="text1" w:themeTint="D9"/>
-          <w:lang w:val="en-GB"/>
-        </w:rPr>
-        <w:t xml:space="preserve"> and I have a security and privacy classification for it.</w:t>
+        <w:t>I know which policies and/or regulations apply to my data and I have a security and privacy classification for it.</w:t>
       </w:r>
     </w:p>
     <w:p>
@@ -1423,27 +1303,7 @@
           <w:color w:val="262626" w:themeColor="text1" w:themeTint="D9"/>
           <w:lang w:val="en-GB"/>
         </w:rPr>
-        <w:t xml:space="preserve">I take user requirements into </w:t>
-      </w:r>
-      <w:proofErr w:type="gramStart"/>
-      <w:r>
-        <w:rPr>
-          <w:rStyle w:val="SubtleEmphasis"/>
-          <w:rFonts w:ascii="Roboto" w:eastAsiaTheme="minorEastAsia" w:hAnsi="Roboto"/>
-          <w:color w:val="262626" w:themeColor="text1" w:themeTint="D9"/>
-          <w:lang w:val="en-GB"/>
-        </w:rPr>
-        <w:t>account</w:t>
-      </w:r>
-      <w:proofErr w:type="gramEnd"/>
-      <w:r>
-        <w:rPr>
-          <w:rStyle w:val="SubtleEmphasis"/>
-          <w:rFonts w:ascii="Roboto" w:eastAsiaTheme="minorEastAsia" w:hAnsi="Roboto"/>
-          <w:color w:val="262626" w:themeColor="text1" w:themeTint="D9"/>
-          <w:lang w:val="en-GB"/>
-        </w:rPr>
-        <w:t xml:space="preserve"> and I determine how my data can be used</w:t>
+        <w:t>I take user requirements into account and I determine how my data can be used</w:t>
       </w:r>
     </w:p>
     <w:p>
@@ -1464,18 +1324,8 @@
           <w:color w:val="262626" w:themeColor="text1" w:themeTint="D9"/>
           <w:lang w:val="en-GB"/>
         </w:rPr>
-        <w:t xml:space="preserve">I am in contact with the users of my data. I understand and document their requirements and make data sharing agreements with </w:t>
-      </w:r>
-      <w:proofErr w:type="gramStart"/>
-      <w:r>
-        <w:rPr>
-          <w:rFonts w:ascii="Roboto" w:eastAsiaTheme="minorEastAsia" w:hAnsi="Roboto"/>
-          <w:color w:val="262626" w:themeColor="text1" w:themeTint="D9"/>
-          <w:lang w:val="en-GB"/>
-        </w:rPr>
-        <w:t>them</w:t>
-      </w:r>
-      <w:proofErr w:type="gramEnd"/>
+        <w:t>I am in contact with the users of my data. I understand and document their requirements and make data sharing agreements with them</w:t>
+      </w:r>
     </w:p>
     <w:p>
       <w:pPr>
@@ -1496,18 +1346,8 @@
           <w:color w:val="262626" w:themeColor="text1" w:themeTint="D9"/>
           <w:lang w:val="en-GB"/>
         </w:rPr>
-        <w:t xml:space="preserve">I am accountable for where and how my data is originated, changed and </w:t>
-      </w:r>
-      <w:proofErr w:type="gramStart"/>
-      <w:r>
-        <w:rPr>
-          <w:rFonts w:ascii="Roboto" w:eastAsiaTheme="minorEastAsia" w:hAnsi="Roboto"/>
-          <w:color w:val="262626" w:themeColor="text1" w:themeTint="D9"/>
-          <w:lang w:val="en-GB"/>
-        </w:rPr>
-        <w:t>deleted</w:t>
-      </w:r>
-      <w:proofErr w:type="gramEnd"/>
+        <w:t>I am accountable for where and how my data is originated, changed and deleted</w:t>
+      </w:r>
     </w:p>
     <w:p>
       <w:pPr>
@@ -1527,25 +1367,7 @@
           <w:color w:val="262626" w:themeColor="text1" w:themeTint="D9"/>
           <w:lang w:val="en-GB"/>
         </w:rPr>
-        <w:t xml:space="preserve">I am in contact with the Business Application Owner (BAO) and the Business Process Owner (BPO) of my data. I discuss with them the different responsibilities of the three roles. I determine and document how the data is created, </w:t>
-      </w:r>
-      <w:proofErr w:type="gramStart"/>
-      <w:r>
-        <w:rPr>
-          <w:rFonts w:ascii="Roboto" w:eastAsiaTheme="minorEastAsia" w:hAnsi="Roboto"/>
-          <w:color w:val="262626" w:themeColor="text1" w:themeTint="D9"/>
-          <w:lang w:val="en-GB"/>
-        </w:rPr>
-        <w:t>changed</w:t>
-      </w:r>
-      <w:proofErr w:type="gramEnd"/>
-      <w:r>
-        <w:rPr>
-          <w:rFonts w:ascii="Roboto" w:eastAsiaTheme="minorEastAsia" w:hAnsi="Roboto"/>
-          <w:color w:val="262626" w:themeColor="text1" w:themeTint="D9"/>
-          <w:lang w:val="en-GB"/>
-        </w:rPr>
-        <w:t xml:space="preserve"> and deleted (e.g. what the format, value domain, retention period, lineage and lifecycle of my data is) – according to the DIAL principle.</w:t>
+        <w:t>I am in contact with the Business Application Owner (BAO) and the Business Process Owner (BPO) of my data. I discuss with them the different responsibilities of the three roles. I determine and document how the data is created, changed and deleted (e.g. what the format, value domain, retention period, lineage and lifecycle of my data is) – according to the DIAL principle.</w:t>
       </w:r>
     </w:p>
     <w:p>
@@ -1567,18 +1389,8 @@
           <w:rFonts w:ascii="Roboto" w:eastAsiaTheme="minorEastAsia" w:hAnsi="Roboto"/>
           <w:color w:val="262626" w:themeColor="text1" w:themeTint="D9"/>
         </w:rPr>
-        <w:t xml:space="preserve">I determine and act on the required quality of my </w:t>
-      </w:r>
-      <w:proofErr w:type="gramStart"/>
-      <w:r>
-        <w:rPr>
-          <w:rStyle w:val="SubtleEmphasis"/>
-          <w:rFonts w:ascii="Roboto" w:eastAsiaTheme="minorEastAsia" w:hAnsi="Roboto"/>
-          <w:color w:val="262626" w:themeColor="text1" w:themeTint="D9"/>
-        </w:rPr>
-        <w:t>data</w:t>
-      </w:r>
-      <w:proofErr w:type="gramEnd"/>
+        <w:t>I determine and act on the required quality of my data</w:t>
+      </w:r>
     </w:p>
     <w:p>
       <w:pPr>
@@ -1716,20 +1528,8 @@
           <w:color w:val="262626" w:themeColor="text1" w:themeTint="D9"/>
           <w:lang w:val="en-GB"/>
         </w:rPr>
-        <w:t xml:space="preserve">I define my requirements and I agree on data use and delivery with the data </w:t>
-      </w:r>
-      <w:proofErr w:type="gramStart"/>
-      <w:r>
-        <w:rPr>
-          <w:rFonts w:ascii="Roboto" w:eastAsia="+mn-ea" w:hAnsi="Roboto"/>
-          <w:b/>
-          <w:bCs/>
-          <w:color w:val="262626" w:themeColor="text1" w:themeTint="D9"/>
-          <w:lang w:val="en-GB"/>
-        </w:rPr>
-        <w:t>owner</w:t>
-      </w:r>
-      <w:proofErr w:type="gramEnd"/>
+        <w:t>I define my requirements and I agree on data use and delivery with the data owner</w:t>
+      </w:r>
     </w:p>
     <w:p>
       <w:pPr>
@@ -1772,20 +1572,8 @@
           <w:color w:val="262626" w:themeColor="text1" w:themeTint="D9"/>
           <w:lang w:val="en-GB"/>
         </w:rPr>
-        <w:t xml:space="preserve">I am accountable for using the data as agreed with the data </w:t>
-      </w:r>
-      <w:proofErr w:type="gramStart"/>
-      <w:r>
-        <w:rPr>
-          <w:rFonts w:ascii="Roboto" w:eastAsia="+mn-ea" w:hAnsi="Roboto"/>
-          <w:b/>
-          <w:bCs/>
-          <w:color w:val="262626" w:themeColor="text1" w:themeTint="D9"/>
-          <w:lang w:val="en-GB"/>
-        </w:rPr>
-        <w:t>owner</w:t>
-      </w:r>
-      <w:proofErr w:type="gramEnd"/>
+        <w:t>I am accountable for using the data as agreed with the data owner</w:t>
+      </w:r>
     </w:p>
     <w:p>
       <w:pPr>
@@ -1827,19 +1615,8 @@
           <w:bCs/>
           <w:color w:val="262626" w:themeColor="text1" w:themeTint="D9"/>
         </w:rPr>
-        <w:t xml:space="preserve">I raise data quality issues for the data </w:t>
-      </w:r>
-      <w:proofErr w:type="gramStart"/>
-      <w:r>
-        <w:rPr>
-          <w:rFonts w:ascii="Roboto" w:eastAsia="+mn-ea" w:hAnsi="Roboto"/>
-          <w:b/>
-          <w:bCs/>
-          <w:color w:val="262626" w:themeColor="text1" w:themeTint="D9"/>
-        </w:rPr>
-        <w:t>owner</w:t>
-      </w:r>
-      <w:proofErr w:type="gramEnd"/>
+        <w:t>I raise data quality issues for the data owner</w:t>
+      </w:r>
     </w:p>
     <w:p>
       <w:pPr>
